--- a/CartilhaSebrae.docx
+++ b/CartilhaSebrae.docx
@@ -1528,7 +1528,7 @@
           <v:shape id="_x0000_i1025" type="#_x0000_t75" style="width:374.4pt;height:100.8pt" o:ole="">
             <v:imagedata r:id="rId6" o:title=""/>
           </v:shape>
-          <o:OLEObject Type="Embed" ProgID="Excel.Sheet.12" ShapeID="_x0000_i1025" DrawAspect="Content" ObjectID="_1509385296" r:id="rId7"/>
+          <o:OLEObject Type="Embed" ProgID="Excel.Sheet.12" ShapeID="_x0000_i1025" DrawAspect="Content" ObjectID="_1509392297" r:id="rId7"/>
         </w:object>
       </w:r>
     </w:p>
@@ -1647,7 +1647,7 @@
           <v:shape id="_x0000_i1026" type="#_x0000_t75" style="width:316.8pt;height:86.4pt" o:ole="">
             <v:imagedata r:id="rId8" o:title=""/>
           </v:shape>
-          <o:OLEObject Type="Embed" ProgID="Excel.Sheet.12" ShapeID="_x0000_i1026" DrawAspect="Content" ObjectID="_1509385297" r:id="rId9"/>
+          <o:OLEObject Type="Embed" ProgID="Excel.Sheet.12" ShapeID="_x0000_i1026" DrawAspect="Content" ObjectID="_1509392298" r:id="rId9"/>
         </w:object>
       </w:r>
     </w:p>
@@ -1684,7 +1684,7 @@
           <v:shape id="_x0000_i1027" type="#_x0000_t75" style="width:316.8pt;height:86.4pt" o:ole="">
             <v:imagedata r:id="rId10" o:title=""/>
           </v:shape>
-          <o:OLEObject Type="Embed" ProgID="Excel.Sheet.12" ShapeID="_x0000_i1027" DrawAspect="Content" ObjectID="_1509385298" r:id="rId11"/>
+          <o:OLEObject Type="Embed" ProgID="Excel.Sheet.12" ShapeID="_x0000_i1027" DrawAspect="Content" ObjectID="_1509392299" r:id="rId11"/>
         </w:object>
       </w:r>
     </w:p>
@@ -1725,7 +1725,7 @@
           <v:shape id="_x0000_i1028" type="#_x0000_t75" style="width:324pt;height:86.4pt" o:ole="">
             <v:imagedata r:id="rId12" o:title=""/>
           </v:shape>
-          <o:OLEObject Type="Embed" ProgID="Excel.Sheet.12" ShapeID="_x0000_i1028" DrawAspect="Content" ObjectID="_1509385299" r:id="rId13"/>
+          <o:OLEObject Type="Embed" ProgID="Excel.Sheet.12" ShapeID="_x0000_i1028" DrawAspect="Content" ObjectID="_1509392300" r:id="rId13"/>
         </w:object>
       </w:r>
     </w:p>
@@ -1749,7 +1749,7 @@
           <v:shape id="_x0000_i1029" type="#_x0000_t75" style="width:345.6pt;height:64.8pt" o:ole="">
             <v:imagedata r:id="rId14" o:title=""/>
           </v:shape>
-          <o:OLEObject Type="Embed" ProgID="Excel.Sheet.12" ShapeID="_x0000_i1029" DrawAspect="Content" ObjectID="_1509385300" r:id="rId15"/>
+          <o:OLEObject Type="Embed" ProgID="Excel.Sheet.12" ShapeID="_x0000_i1029" DrawAspect="Content" ObjectID="_1509392301" r:id="rId15"/>
         </w:object>
       </w:r>
     </w:p>
@@ -1779,6 +1779,330 @@
     <w:p>
       <w:pPr>
         <w:pStyle w:val="PargrafodaLista"/>
+        <w:ind w:left="1788"/>
+        <w:rPr>
+          <w:b/>
+        </w:rPr>
+      </w:pPr>
+    </w:p>
+    <w:p>
+      <w:pPr>
+        <w:pStyle w:val="PargrafodaLista"/>
+        <w:numPr>
+          <w:ilvl w:val="2"/>
+          <w:numId w:val="3"/>
+        </w:numPr>
+        <w:rPr>
+          <w:b/>
+        </w:rPr>
+      </w:pPr>
+      <w:r>
+        <w:rPr>
+          <w:b/>
+        </w:rPr>
+        <w:t xml:space="preserve">Contas </w:t>
+      </w:r>
+      <w:proofErr w:type="gramStart"/>
+      <w:r>
+        <w:rPr>
+          <w:b/>
+        </w:rPr>
+        <w:t>a Receber</w:t>
+      </w:r>
+      <w:proofErr w:type="gramEnd"/>
+    </w:p>
+    <w:p>
+      <w:pPr>
+        <w:pStyle w:val="PargrafodaLista"/>
+        <w:ind w:left="2508"/>
+        <w:rPr>
+          <w:b/>
+        </w:rPr>
+      </w:pPr>
+    </w:p>
+    <w:bookmarkStart w:id="5" w:name="_MON_1509386986"/>
+    <w:bookmarkEnd w:id="5"/>
+    <w:p>
+      <w:pPr>
+        <w:pStyle w:val="PargrafodaLista"/>
+        <w:numPr>
+          <w:ilvl w:val="2"/>
+          <w:numId w:val="3"/>
+        </w:numPr>
+        <w:rPr>
+          <w:b/>
+        </w:rPr>
+      </w:pPr>
+      <w:r>
+        <w:rPr>
+          <w:b/>
+        </w:rPr>
+        <w:object w:dxaOrig="6292" w:dyaOrig="2340">
+          <v:shape id="_x0000_i1030" type="#_x0000_t75" style="width:316.8pt;height:115.2pt" o:ole="">
+            <v:imagedata r:id="rId16" o:title=""/>
+          </v:shape>
+          <o:OLEObject Type="Embed" ProgID="Excel.Sheet.12" ShapeID="_x0000_i1030" DrawAspect="Content" ObjectID="_1509392302" r:id="rId17"/>
+        </w:object>
+      </w:r>
+    </w:p>
+    <w:p>
+      <w:pPr>
+        <w:pStyle w:val="PargrafodaLista"/>
+        <w:numPr>
+          <w:ilvl w:val="2"/>
+          <w:numId w:val="3"/>
+        </w:numPr>
+        <w:rPr>
+          <w:b/>
+        </w:rPr>
+      </w:pPr>
+      <w:r>
+        <w:rPr>
+          <w:b/>
+        </w:rPr>
+        <w:t xml:space="preserve">Contas </w:t>
+      </w:r>
+      <w:proofErr w:type="gramStart"/>
+      <w:r>
+        <w:rPr>
+          <w:b/>
+        </w:rPr>
+        <w:t>a Pagar</w:t>
+      </w:r>
+      <w:proofErr w:type="gramEnd"/>
+    </w:p>
+    <w:p>
+      <w:pPr>
+        <w:pStyle w:val="PargrafodaLista"/>
+        <w:ind w:left="2508"/>
+        <w:rPr>
+          <w:b/>
+        </w:rPr>
+      </w:pPr>
+    </w:p>
+    <w:bookmarkStart w:id="6" w:name="_MON_1509387523"/>
+    <w:bookmarkEnd w:id="6"/>
+    <w:p>
+      <w:pPr>
+        <w:pStyle w:val="PargrafodaLista"/>
+        <w:numPr>
+          <w:ilvl w:val="2"/>
+          <w:numId w:val="3"/>
+        </w:numPr>
+        <w:rPr>
+          <w:b/>
+        </w:rPr>
+      </w:pPr>
+      <w:r>
+        <w:rPr>
+          <w:b/>
+        </w:rPr>
+        <w:object w:dxaOrig="6292" w:dyaOrig="1760">
+          <v:shape id="_x0000_i1031" type="#_x0000_t75" style="width:316.8pt;height:86.4pt" o:ole="">
+            <v:imagedata r:id="rId18" o:title=""/>
+          </v:shape>
+          <o:OLEObject Type="Embed" ProgID="Excel.Sheet.12" ShapeID="_x0000_i1031" DrawAspect="Content" ObjectID="_1509392303" r:id="rId19"/>
+        </w:object>
+      </w:r>
+    </w:p>
+    <w:p>
+      <w:pPr>
+        <w:pStyle w:val="PargrafodaLista"/>
+        <w:numPr>
+          <w:ilvl w:val="2"/>
+          <w:numId w:val="3"/>
+        </w:numPr>
+        <w:rPr>
+          <w:b/>
+        </w:rPr>
+      </w:pPr>
+      <w:r>
+        <w:rPr>
+          <w:b/>
+        </w:rPr>
+        <w:t>Cálculo da Necessidade Líquida de Capital de Giro em Dias</w:t>
+      </w:r>
+    </w:p>
+    <w:p>
+      <w:pPr>
+        <w:pStyle w:val="PargrafodaLista"/>
+        <w:ind w:left="2508"/>
+        <w:rPr>
+          <w:b/>
+        </w:rPr>
+      </w:pPr>
+    </w:p>
+    <w:bookmarkStart w:id="7" w:name="_MON_1509387721"/>
+    <w:bookmarkEnd w:id="7"/>
+    <w:p>
+      <w:pPr>
+        <w:pStyle w:val="PargrafodaLista"/>
+        <w:numPr>
+          <w:ilvl w:val="2"/>
+          <w:numId w:val="3"/>
+        </w:numPr>
+        <w:rPr>
+          <w:b/>
+        </w:rPr>
+      </w:pPr>
+      <w:r>
+        <w:rPr>
+          <w:b/>
+        </w:rPr>
+        <w:object w:dxaOrig="6388" w:dyaOrig="2658">
+          <v:shape id="_x0000_i1032" type="#_x0000_t75" style="width:316.8pt;height:129.6pt" o:ole="">
+            <v:imagedata r:id="rId20" o:title=""/>
+          </v:shape>
+          <o:OLEObject Type="Embed" ProgID="Excel.Sheet.12" ShapeID="_x0000_i1032" DrawAspect="Content" ObjectID="_1509392304" r:id="rId21"/>
+        </w:object>
+      </w:r>
+    </w:p>
+    <w:p>
+      <w:pPr>
+        <w:pStyle w:val="PargrafodaLista"/>
+        <w:rPr>
+          <w:b/>
+        </w:rPr>
+      </w:pPr>
+    </w:p>
+    <w:p>
+      <w:pPr>
+        <w:pStyle w:val="PargrafodaLista"/>
+        <w:numPr>
+          <w:ilvl w:val="2"/>
+          <w:numId w:val="3"/>
+        </w:numPr>
+        <w:rPr>
+          <w:b/>
+        </w:rPr>
+      </w:pPr>
+      <w:r>
+        <w:rPr>
+          <w:b/>
+        </w:rPr>
+        <w:t>Caixa Mínimo</w:t>
+      </w:r>
+    </w:p>
+    <w:p>
+      <w:pPr>
+        <w:pStyle w:val="PargrafodaLista"/>
+        <w:rPr>
+          <w:b/>
+        </w:rPr>
+      </w:pPr>
+    </w:p>
+    <w:bookmarkStart w:id="8" w:name="_MON_1509388247"/>
+    <w:bookmarkEnd w:id="8"/>
+    <w:p>
+      <w:pPr>
+        <w:pStyle w:val="PargrafodaLista"/>
+        <w:numPr>
+          <w:ilvl w:val="2"/>
+          <w:numId w:val="3"/>
+        </w:numPr>
+        <w:rPr>
+          <w:b/>
+        </w:rPr>
+      </w:pPr>
+      <w:r>
+        <w:rPr>
+          <w:b/>
+        </w:rPr>
+        <w:object w:dxaOrig="5905" w:dyaOrig="2412">
+          <v:shape id="_x0000_i1033" type="#_x0000_t75" style="width:295.2pt;height:122.4pt" o:ole="">
+            <v:imagedata r:id="rId22" o:title=""/>
+          </v:shape>
+          <o:OLEObject Type="Embed" ProgID="Excel.Sheet.12" ShapeID="_x0000_i1033" DrawAspect="Content" ObjectID="_1509392305" r:id="rId23"/>
+        </w:object>
+      </w:r>
+    </w:p>
+    <w:p>
+      <w:pPr>
+        <w:pStyle w:val="PargrafodaLista"/>
+        <w:rPr>
+          <w:b/>
+        </w:rPr>
+      </w:pPr>
+    </w:p>
+    <w:p>
+      <w:pPr>
+        <w:pStyle w:val="PargrafodaLista"/>
+        <w:numPr>
+          <w:ilvl w:val="2"/>
+          <w:numId w:val="3"/>
+        </w:numPr>
+        <w:rPr>
+          <w:b/>
+        </w:rPr>
+      </w:pPr>
+      <w:r>
+        <w:rPr>
+          <w:b/>
+        </w:rPr>
+        <w:t>Capital de Giro (Resumo)</w:t>
+      </w:r>
+    </w:p>
+    <w:p>
+      <w:pPr>
+        <w:pStyle w:val="PargrafodaLista"/>
+        <w:rPr>
+          <w:b/>
+        </w:rPr>
+      </w:pPr>
+    </w:p>
+    <w:bookmarkStart w:id="9" w:name="_MON_1509388756"/>
+    <w:bookmarkEnd w:id="9"/>
+    <w:p>
+      <w:pPr>
+        <w:pStyle w:val="PargrafodaLista"/>
+        <w:numPr>
+          <w:ilvl w:val="2"/>
+          <w:numId w:val="3"/>
+        </w:numPr>
+        <w:rPr>
+          <w:b/>
+        </w:rPr>
+      </w:pPr>
+      <w:r>
+        <w:rPr>
+          <w:b/>
+        </w:rPr>
+        <w:object w:dxaOrig="4731" w:dyaOrig="976">
+          <v:shape id="_x0000_i1034" type="#_x0000_t75" style="width:237.6pt;height:50.4pt" o:ole="">
+            <v:imagedata r:id="rId24" o:title=""/>
+          </v:shape>
+          <o:OLEObject Type="Embed" ProgID="Excel.Sheet.12" ShapeID="_x0000_i1034" DrawAspect="Content" ObjectID="_1509392306" r:id="rId25"/>
+        </w:object>
+      </w:r>
+    </w:p>
+    <w:p>
+      <w:pPr>
+        <w:pStyle w:val="PargrafodaLista"/>
+        <w:rPr>
+          <w:b/>
+        </w:rPr>
+      </w:pPr>
+    </w:p>
+    <w:p>
+      <w:pPr>
+        <w:pStyle w:val="PargrafodaLista"/>
+        <w:ind w:left="2508"/>
+        <w:rPr>
+          <w:b/>
+        </w:rPr>
+      </w:pPr>
+    </w:p>
+    <w:p>
+      <w:pPr>
+        <w:pStyle w:val="PargrafodaLista"/>
+        <w:rPr>
+          <w:b/>
+        </w:rPr>
+      </w:pPr>
+    </w:p>
+    <w:p>
+      <w:pPr>
+        <w:pStyle w:val="PargrafodaLista"/>
         <w:numPr>
           <w:ilvl w:val="1"/>
           <w:numId w:val="3"/>
@@ -1787,8 +2111,229 @@
           <w:b/>
         </w:rPr>
       </w:pPr>
-      <w:bookmarkStart w:id="5" w:name="_GoBack"/>
-      <w:bookmarkEnd w:id="5"/>
+      <w:r>
+        <w:rPr>
+          <w:b/>
+        </w:rPr>
+        <w:t>Investimentos Pré-Operacionais</w:t>
+      </w:r>
+    </w:p>
+    <w:bookmarkStart w:id="10" w:name="_MON_1509389001"/>
+    <w:bookmarkEnd w:id="10"/>
+    <w:p>
+      <w:pPr>
+        <w:pStyle w:val="PargrafodaLista"/>
+        <w:numPr>
+          <w:ilvl w:val="1"/>
+          <w:numId w:val="3"/>
+        </w:numPr>
+        <w:rPr>
+          <w:b/>
+        </w:rPr>
+      </w:pPr>
+      <w:r>
+        <w:object w:dxaOrig="5136" w:dyaOrig="2136">
+          <v:shape id="_x0000_i1035" type="#_x0000_t75" style="width:259.2pt;height:108pt" o:ole="">
+            <v:imagedata r:id="rId26" o:title=""/>
+          </v:shape>
+          <o:OLEObject Type="Embed" ProgID="Excel.Sheet.12" ShapeID="_x0000_i1035" DrawAspect="Content" ObjectID="_1509392307" r:id="rId27"/>
+        </w:object>
+      </w:r>
+    </w:p>
+    <w:p>
+      <w:pPr>
+        <w:pStyle w:val="PargrafodaLista"/>
+        <w:ind w:left="1788"/>
+        <w:rPr>
+          <w:b/>
+        </w:rPr>
+      </w:pPr>
+    </w:p>
+    <w:p>
+      <w:pPr>
+        <w:pStyle w:val="PargrafodaLista"/>
+        <w:numPr>
+          <w:ilvl w:val="1"/>
+          <w:numId w:val="3"/>
+        </w:numPr>
+        <w:rPr>
+          <w:b/>
+        </w:rPr>
+      </w:pPr>
+      <w:r>
+        <w:rPr>
+          <w:b/>
+        </w:rPr>
+        <w:t>Investimento Total (Resumo)</w:t>
+      </w:r>
+    </w:p>
+    <w:p>
+      <w:pPr>
+        <w:pStyle w:val="PargrafodaLista"/>
+        <w:rPr>
+          <w:b/>
+        </w:rPr>
+      </w:pPr>
+    </w:p>
+    <w:bookmarkStart w:id="11" w:name="_MON_1509389321"/>
+    <w:bookmarkEnd w:id="11"/>
+    <w:p>
+      <w:pPr>
+        <w:pStyle w:val="PargrafodaLista"/>
+        <w:numPr>
+          <w:ilvl w:val="1"/>
+          <w:numId w:val="3"/>
+        </w:numPr>
+        <w:rPr>
+          <w:b/>
+        </w:rPr>
+      </w:pPr>
+      <w:r>
+        <w:rPr>
+          <w:b/>
+        </w:rPr>
+        <w:object w:dxaOrig="6518" w:dyaOrig="1541">
+          <v:shape id="_x0000_i1036" type="#_x0000_t75" style="width:324pt;height:79.2pt" o:ole="">
+            <v:imagedata r:id="rId28" o:title=""/>
+          </v:shape>
+          <o:OLEObject Type="Embed" ProgID="Excel.Sheet.12" ShapeID="_x0000_i1036" DrawAspect="Content" ObjectID="_1509392308" r:id="rId29"/>
+        </w:object>
+      </w:r>
+    </w:p>
+    <w:p>
+      <w:pPr>
+        <w:pStyle w:val="PargrafodaLista"/>
+        <w:rPr>
+          <w:b/>
+        </w:rPr>
+      </w:pPr>
+    </w:p>
+    <w:bookmarkStart w:id="12" w:name="_MON_1509389793"/>
+    <w:bookmarkEnd w:id="12"/>
+    <w:p>
+      <w:pPr>
+        <w:pStyle w:val="PargrafodaLista"/>
+        <w:numPr>
+          <w:ilvl w:val="1"/>
+          <w:numId w:val="3"/>
+        </w:numPr>
+        <w:rPr>
+          <w:b/>
+        </w:rPr>
+      </w:pPr>
+      <w:r>
+        <w:rPr>
+          <w:b/>
+        </w:rPr>
+        <w:object w:dxaOrig="6518" w:dyaOrig="1541">
+          <v:shape id="_x0000_i1037" type="#_x0000_t75" style="width:324pt;height:79.2pt" o:ole="">
+            <v:imagedata r:id="rId30" o:title=""/>
+          </v:shape>
+          <o:OLEObject Type="Embed" ProgID="Excel.Sheet.12" ShapeID="_x0000_i1037" DrawAspect="Content" ObjectID="_1509392309" r:id="rId31"/>
+        </w:object>
+      </w:r>
+    </w:p>
+    <w:p>
+      <w:pPr>
+        <w:pStyle w:val="PargrafodaLista"/>
+        <w:rPr>
+          <w:b/>
+        </w:rPr>
+      </w:pPr>
+    </w:p>
+    <w:p>
+      <w:pPr>
+        <w:pStyle w:val="PargrafodaLista"/>
+        <w:numPr>
+          <w:ilvl w:val="1"/>
+          <w:numId w:val="3"/>
+        </w:numPr>
+        <w:rPr>
+          <w:b/>
+        </w:rPr>
+      </w:pPr>
+      <w:r>
+        <w:rPr>
+          <w:b/>
+        </w:rPr>
+        <w:t>Estimativa Média de Vendas</w:t>
+      </w:r>
+    </w:p>
+    <w:p>
+      <w:pPr>
+        <w:pStyle w:val="PargrafodaLista"/>
+        <w:rPr>
+          <w:b/>
+        </w:rPr>
+      </w:pPr>
+    </w:p>
+    <w:bookmarkStart w:id="13" w:name="_MON_1509390020"/>
+    <w:bookmarkEnd w:id="13"/>
+    <w:p>
+      <w:pPr>
+        <w:pStyle w:val="PargrafodaLista"/>
+        <w:numPr>
+          <w:ilvl w:val="1"/>
+          <w:numId w:val="3"/>
+        </w:numPr>
+        <w:rPr>
+          <w:b/>
+        </w:rPr>
+      </w:pPr>
+      <w:r>
+        <w:rPr>
+          <w:b/>
+        </w:rPr>
+        <w:object w:dxaOrig="6326" w:dyaOrig="1180">
+          <v:shape id="_x0000_i1038" type="#_x0000_t75" style="width:316.8pt;height:57.6pt" o:ole="">
+            <v:imagedata r:id="rId32" o:title=""/>
+          </v:shape>
+          <o:OLEObject Type="Embed" ProgID="Excel.Sheet.12" ShapeID="_x0000_i1038" DrawAspect="Content" ObjectID="_1509392310" r:id="rId33"/>
+        </w:object>
+      </w:r>
+    </w:p>
+    <w:p>
+      <w:pPr>
+        <w:pStyle w:val="PargrafodaLista"/>
+        <w:rPr>
+          <w:b/>
+        </w:rPr>
+      </w:pPr>
+    </w:p>
+    <w:p>
+      <w:pPr>
+        <w:pStyle w:val="PargrafodaLista"/>
+        <w:numPr>
+          <w:ilvl w:val="1"/>
+          <w:numId w:val="3"/>
+        </w:numPr>
+        <w:rPr>
+          <w:b/>
+        </w:rPr>
+      </w:pPr>
+      <w:r>
+        <w:rPr>
+          <w:b/>
+        </w:rPr>
+        <w:t>Estimativa dos Custos de Comercialização</w:t>
+      </w:r>
+      <w:bookmarkStart w:id="14" w:name="_GoBack"/>
+      <w:bookmarkEnd w:id="14"/>
+    </w:p>
+    <w:p>
+      <w:pPr>
+        <w:rPr>
+          <w:b/>
+        </w:rPr>
+      </w:pPr>
+    </w:p>
+    <w:p>
+      <w:pPr>
+        <w:ind w:left="1080" w:firstLine="708"/>
+        <w:rPr>
+          <w:b/>
+        </w:rPr>
+      </w:pPr>
     </w:p>
     <w:sectPr>
       <w:pgSz w:w="11906" w:h="16838"/>
@@ -2158,7 +2703,7 @@
   <w:abstractNum w:abstractNumId="3" w15:restartNumberingAfterBreak="0">
     <w:nsid w:val="54767929"/>
     <w:multiLevelType w:val="hybridMultilevel"/>
-    <w:tmpl w:val="7CE4AF22"/>
+    <w:tmpl w:val="63A8A518"/>
     <w:lvl w:ilvl="0" w:tplc="04160001">
       <w:start w:val="1"/>
       <w:numFmt w:val="bullet"/>
@@ -3216,7 +3761,7 @@
 </file>
 
 <file path=customXml/itemProps1.xml><?xml version="1.0" encoding="utf-8"?>
-<ds:datastoreItem xmlns:ds="http://schemas.openxmlformats.org/officeDocument/2006/customXml" ds:itemID="{865A6EC6-D1D6-4CA9-B4C5-C757807D1234}">
+<ds:datastoreItem xmlns:ds="http://schemas.openxmlformats.org/officeDocument/2006/customXml" ds:itemID="{B119FE84-6F25-456A-932C-AF85C480142E}">
   <ds:schemaRefs>
     <ds:schemaRef ds:uri="http://schemas.openxmlformats.org/officeDocument/2006/bibliography"/>
   </ds:schemaRefs>
